--- a/子文档/Eamon.docx
+++ b/子文档/Eamon.docx
@@ -1,6 +1,6 @@
 
 <file path=word/document.xml><?xml version="1.0" encoding="utf-8"?>
-<w:document xmlns:wpc="http://schemas.microsoft.com/office/word/2010/wordprocessingCanvas" xmlns:cx="http://schemas.microsoft.com/office/drawing/2014/chartex" xmlns:cx1="http://schemas.microsoft.com/office/drawing/2015/9/8/chartex" xmlns:cx2="http://schemas.microsoft.com/office/drawing/2015/10/21/chartex" xmlns:cx3="http://schemas.microsoft.com/office/drawing/2016/5/9/chartex" xmlns:cx4="http://schemas.microsoft.com/office/drawing/2016/5/10/chartex" xmlns:cx5="http://schemas.microsoft.com/office/drawing/2016/5/11/chartex" xmlns:cx6="http://schemas.microsoft.com/office/drawing/2016/5/12/chartex" xmlns:cx7="http://schemas.microsoft.com/office/drawing/2016/5/13/chartex" xmlns:cx8="http://schemas.microsoft.com/office/drawing/2016/5/14/chartex" xmlns:mc="http://schemas.openxmlformats.org/markup-compatibility/2006" xmlns:aink="http://schemas.microsoft.com/office/drawing/2016/ink" xmlns:am3d="http://schemas.microsoft.com/office/drawing/2017/model3d" xmlns:o="urn:schemas-microsoft-com:office:office" xmlns:r="http://schemas.openxmlformats.org/officeDocument/2006/relationships" xmlns:m="http://schemas.openxmlformats.org/officeDocument/2006/math" xmlns:v="urn:schemas-microsoft-com:vml" xmlns:wp14="http://schemas.microsoft.com/office/word/2010/wordprocessingDrawing" xmlns:wp="http://schemas.openxmlformats.org/drawingml/2006/wordprocessingDrawing" xmlns:w10="urn:schemas-microsoft-com:office:word" xmlns:w="http://schemas.openxmlformats.org/wordprocessingml/2006/main" xmlns:w14="http://schemas.microsoft.com/office/word/2010/wordml" xmlns:w15="http://schemas.microsoft.com/office/word/2012/wordml" xmlns:w16cid="http://schemas.microsoft.com/office/word/2016/wordml/cid" xmlns:w16se="http://schemas.microsoft.com/office/word/2015/wordml/symex" xmlns:wpg="http://schemas.microsoft.com/office/word/2010/wordprocessingGroup" xmlns:wpi="http://schemas.microsoft.com/office/word/2010/wordprocessingInk" xmlns:wne="http://schemas.microsoft.com/office/word/2006/wordml" xmlns:wps="http://schemas.microsoft.com/office/word/2010/wordprocessingShape" mc:Ignorable="w14 w15 w16se w16cid wp14">
+<w:document xmlns:wpc="http://schemas.microsoft.com/office/word/2010/wordprocessingCanvas" xmlns:cx="http://schemas.microsoft.com/office/drawing/2014/chartex" xmlns:cx1="http://schemas.microsoft.com/office/drawing/2015/9/8/chartex" xmlns:cx2="http://schemas.microsoft.com/office/drawing/2015/10/21/chartex" xmlns:cx3="http://schemas.microsoft.com/office/drawing/2016/5/9/chartex" xmlns:cx4="http://schemas.microsoft.com/office/drawing/2016/5/10/chartex" xmlns:cx5="http://schemas.microsoft.com/office/drawing/2016/5/11/chartex" xmlns:cx6="http://schemas.microsoft.com/office/drawing/2016/5/12/chartex" xmlns:cx7="http://schemas.microsoft.com/office/drawing/2016/5/13/chartex" xmlns:cx8="http://schemas.microsoft.com/office/drawing/2016/5/14/chartex" xmlns:mc="http://schemas.openxmlformats.org/markup-compatibility/2006" xmlns:aink="http://schemas.microsoft.com/office/drawing/2016/ink" xmlns:am3d="http://schemas.microsoft.com/office/drawing/2017/model3d" xmlns:o="urn:schemas-microsoft-com:office:office" xmlns:r="http://schemas.openxmlformats.org/officeDocument/2006/relationships" xmlns:m="http://schemas.openxmlformats.org/officeDocument/2006/math" xmlns:v="urn:schemas-microsoft-com:vml" xmlns:wp14="http://schemas.microsoft.com/office/word/2010/wordprocessingDrawing" xmlns:wp="http://schemas.openxmlformats.org/drawingml/2006/wordprocessingDrawing" xmlns:w10="urn:schemas-microsoft-com:office:word" xmlns:w="http://schemas.openxmlformats.org/wordprocessingml/2006/main" xmlns:w14="http://schemas.microsoft.com/office/word/2010/wordml" xmlns:w15="http://schemas.microsoft.com/office/word/2012/wordml" xmlns:w16cex="http://schemas.microsoft.com/office/word/2018/wordml/cex" xmlns:w16cid="http://schemas.microsoft.com/office/word/2016/wordml/cid" xmlns:w16="http://schemas.microsoft.com/office/word/2018/wordml" xmlns:w16se="http://schemas.microsoft.com/office/word/2015/wordml/symex" xmlns:wpg="http://schemas.microsoft.com/office/word/2010/wordprocessingGroup" xmlns:wpi="http://schemas.microsoft.com/office/word/2010/wordprocessingInk" xmlns:wne="http://schemas.microsoft.com/office/word/2006/wordml" xmlns:wps="http://schemas.microsoft.com/office/word/2010/wordprocessingShape" mc:Ignorable="w14 w15 w16se w16cid w16 w16cex wp14">
   <w:body>
     <w:p>
       <w:pPr>
@@ -315,8 +315,6 @@
       <w:r>
         <w:t>itaminA</w:t>
       </w:r>
-      <w:bookmarkStart w:id="0" w:name="_GoBack"/>
-      <w:bookmarkEnd w:id="0"/>
     </w:p>
     <w:p>
       <w:r>
@@ -800,7 +798,21 @@
         <w:rPr>
           <w:rFonts w:hint="eastAsia"/>
         </w:rPr>
-        <w:t>刊登了许多相关文章，包括如何设计创作此类游戏的指南、对奇幻类游戏的未来展望等等。当时，专栏还请来了《埃蒙》、《巫师城堡》</w:t>
+        <w:t>刊登了许多相关文章，包括如何</w:t>
+      </w:r>
+      <w:del w:id="0" w:author="陈 俊宏" w:date="2020-10-31T23:14:00Z">
+        <w:r>
+          <w:rPr>
+            <w:rFonts w:hint="eastAsia"/>
+          </w:rPr>
+          <w:delText>设计</w:delText>
+        </w:r>
+      </w:del>
+      <w:r>
+        <w:rPr>
+          <w:rFonts w:hint="eastAsia"/>
+        </w:rPr>
+        <w:t>创作此类游戏的指南、对奇幻类游戏的未来展望等等。当时，专栏还请来了《埃蒙》、《巫师城堡》</w:t>
       </w:r>
       <w:r>
         <w:rPr>
@@ -878,20 +890,56 @@
         <w:rPr>
           <w:rFonts w:hint="eastAsia"/>
         </w:rPr>
-        <w:t>读者们需要在自己的电脑中输入这些代码，然后将代码存在磁带或磁盘之中，以便游玩。在互联网诞生之前，电子游戏就是通过这样廉价的方式来发行的</w:t>
-      </w:r>
-      <w:r>
-        <w:rPr>
-          <w:rFonts w:hint="eastAsia"/>
-        </w:rPr>
-        <w:t>；不过，这恰好能为有雄心壮志的程序员提</w:t>
+        <w:t>读者们需要在自己的电脑中输入这些代码，然后将代码存在磁带或磁盘之中，以便游玩。在互联网诞生之前，电子游戏就是通过这样廉价的方式来</w:t>
+      </w:r>
+      <w:ins w:id="1" w:author="陈 俊宏" w:date="2020-10-31T23:22:00Z">
+        <w:r>
+          <w:rPr>
+            <w:rFonts w:hint="eastAsia"/>
+          </w:rPr>
+          <w:t>流通</w:t>
+        </w:r>
+      </w:ins>
+      <w:del w:id="2" w:author="陈 俊宏" w:date="2020-10-31T23:22:00Z">
+        <w:r>
+          <w:rPr>
+            <w:rFonts w:hint="eastAsia"/>
+          </w:rPr>
+          <w:delText>发行</w:delText>
+        </w:r>
+      </w:del>
+      <w:r>
+        <w:rPr>
+          <w:rFonts w:hint="eastAsia"/>
+        </w:rPr>
+        <w:t>的</w:t>
+      </w:r>
+      <w:r>
+        <w:rPr>
+          <w:rFonts w:hint="eastAsia"/>
+        </w:rPr>
+        <w:t>；不过，这恰好</w:t>
+      </w:r>
+      <w:ins w:id="3" w:author="陈 俊宏" w:date="2020-10-31T23:23:00Z">
+        <w:r>
+          <w:rPr>
+            <w:rFonts w:hint="eastAsia"/>
+          </w:rPr>
+          <w:t>同时也</w:t>
+        </w:r>
+      </w:ins>
+      <w:r>
+        <w:rPr>
+          <w:rFonts w:hint="eastAsia"/>
+        </w:rPr>
+        <w:t>能为有雄心壮志</w:t>
       </w:r>
       <w:r>
         <w:rPr>
           <w:rFonts w:hint="eastAsia"/>
         </w:rPr>
         <w:lastRenderedPageBreak/>
-        <w:t>供宝贵的学习渠道，借鉴他人的代码。</w:t>
+        <w:t>的程序员提供宝贵的学习渠道，借鉴他人的代码。</w:t>
       </w:r>
     </w:p>
     <w:p>
@@ -1225,7 +1273,32 @@
         <w:rPr>
           <w:rFonts w:hint="eastAsia"/>
         </w:rPr>
-        <w:t>的创新之处在于游戏中加入了角色扮演要素。战斗是根据骰子结果判定的。多多使用武器进行战斗，你的属性和熟练度也会随之提升。</w:t>
+        <w:t>的创新之处在于游戏中加入了</w:t>
+      </w:r>
+      <w:ins w:id="4" w:author="陈 俊宏" w:date="2020-10-31T23:25:00Z">
+        <w:r>
+          <w:rPr>
+            <w:rFonts w:hint="eastAsia"/>
+          </w:rPr>
+          <w:t xml:space="preserve"> </w:t>
+        </w:r>
+        <w:r>
+          <w:t xml:space="preserve">RPG </w:t>
+        </w:r>
+      </w:ins>
+      <w:del w:id="5" w:author="陈 俊宏" w:date="2020-10-31T23:25:00Z">
+        <w:r>
+          <w:rPr>
+            <w:rFonts w:hint="eastAsia"/>
+          </w:rPr>
+          <w:delText>角色扮演</w:delText>
+        </w:r>
+      </w:del>
+      <w:r>
+        <w:rPr>
+          <w:rFonts w:hint="eastAsia"/>
+        </w:rPr>
+        <w:t>要素。战斗是根据骰子结果判定的。多多使用武器进行战斗，你的属性和熟练度也会随之提升。</w:t>
       </w:r>
     </w:p>
     <w:p>
@@ -1323,20 +1396,30 @@
         </w:rPr>
         <w:t>交换，</w:t>
       </w:r>
-      <w:proofErr w:type="gramStart"/>
-      <w:r>
-        <w:rPr>
-          <w:rFonts w:hint="eastAsia"/>
-        </w:rPr>
-        <w:t>亦</w:t>
-      </w:r>
-      <w:r>
-        <w:rPr>
-          <w:rFonts w:hint="eastAsia"/>
-        </w:rPr>
-        <w:t>或</w:t>
-      </w:r>
-      <w:proofErr w:type="gramEnd"/>
+      <w:ins w:id="6" w:author="陈 俊宏" w:date="2020-10-31T23:27:00Z">
+        <w:r>
+          <w:rPr>
+            <w:rFonts w:hint="eastAsia"/>
+          </w:rPr>
+          <w:t>抑或</w:t>
+        </w:r>
+      </w:ins>
+      <w:del w:id="7" w:author="陈 俊宏" w:date="2020-10-31T23:26:00Z">
+        <w:r>
+          <w:rPr>
+            <w:rFonts w:hint="eastAsia"/>
+          </w:rPr>
+          <w:delText>亦</w:delText>
+        </w:r>
+      </w:del>
+      <w:del w:id="8" w:author="陈 俊宏" w:date="2020-10-31T23:27:00Z">
+        <w:r>
+          <w:rPr>
+            <w:rFonts w:hint="eastAsia"/>
+          </w:rPr>
+          <w:delText>或</w:delText>
+        </w:r>
+      </w:del>
       <w:r>
         <w:rPr>
           <w:rFonts w:hint="eastAsia"/>
@@ -1433,9 +1516,6 @@
     <w:p>
       <w:pPr>
         <w:pStyle w:val="af"/>
-        <w:rPr>
-          <w:rFonts w:hint="eastAsia"/>
-        </w:rPr>
       </w:pPr>
       <w:r>
         <w:rPr>
@@ -1505,9 +1585,6 @@
       <w:pPr>
         <w:pStyle w:val="-"/>
         <w:ind w:firstLine="420"/>
-        <w:rPr>
-          <w:rFonts w:hint="eastAsia"/>
-        </w:rPr>
       </w:pPr>
       <w:r>
         <w:rPr>
@@ -1536,6 +1613,14 @@
         </w:rPr>
         <w:t>在</w:t>
       </w:r>
+      <w:ins w:id="9" w:author="陈 俊宏" w:date="2020-10-31T23:29:00Z">
+        <w:r>
+          <w:rPr>
+            <w:rFonts w:hint="eastAsia"/>
+          </w:rPr>
+          <w:t xml:space="preserve"> </w:t>
+        </w:r>
+      </w:ins>
       <w:r>
         <w:rPr>
           <w:rFonts w:hint="eastAsia"/>
@@ -1549,9 +1634,30 @@
         <w:rPr>
           <w:rFonts w:hint="eastAsia"/>
         </w:rPr>
-        <w:t>年推出了《埃蒙》的续作《剑刺》（</w:t>
-      </w:r>
-      <w:proofErr w:type="spellStart"/>
+        <w:t>年推出了《埃蒙》的续作</w:t>
+      </w:r>
+      <w:ins w:id="10" w:author="陈 俊宏" w:date="2020-10-31T23:30:00Z">
+        <w:r>
+          <w:rPr>
+            <w:rFonts w:hint="eastAsia"/>
+          </w:rPr>
+          <w:t>《</w:t>
+        </w:r>
+      </w:ins>
+      <w:del w:id="11" w:author="陈 俊宏" w:date="2020-10-31T23:30:00Z">
+        <w:r>
+          <w:rPr>
+            <w:rFonts w:hint="eastAsia"/>
+          </w:rPr>
+          <w:delText>《</w:delText>
+        </w:r>
+      </w:del>
+      <w:r>
+        <w:rPr>
+          <w:rFonts w:hint="eastAsia"/>
+        </w:rPr>
+        <w:t>剑刺》（</w:t>
+      </w:r>
       <w:r>
         <w:rPr>
           <w:rFonts w:hint="eastAsia"/>
@@ -1561,7 +1667,6 @@
       <w:r>
         <w:t>wordThrust</w:t>
       </w:r>
-      <w:proofErr w:type="spellEnd"/>
       <w:r>
         <w:rPr>
           <w:rFonts w:hint="eastAsia"/>
@@ -1572,21 +1677,29 @@
         <w:rPr>
           <w:rFonts w:hint="eastAsia"/>
         </w:rPr>
-        <w:t>虽然续</w:t>
-      </w:r>
-      <w:proofErr w:type="gramStart"/>
-      <w:r>
-        <w:rPr>
-          <w:rFonts w:hint="eastAsia"/>
-        </w:rPr>
-        <w:t>作做</w:t>
-      </w:r>
-      <w:proofErr w:type="gramEnd"/>
-      <w:r>
-        <w:rPr>
-          <w:rFonts w:hint="eastAsia"/>
-        </w:rPr>
-        <w:t>了一些改进，优化了交互界面，增加了一些法术，但它并没有前作那么受欢迎，也没有那么多为其打造的冒险关卡。因此，</w:t>
+        <w:t>虽然续作做了一些改进，优化了交互界面，增加了一些法术，但它并没有前作那么受欢迎，也没有那么多</w:t>
+      </w:r>
+      <w:del w:id="12" w:author="陈 俊宏" w:date="2020-10-31T23:30:00Z">
+        <w:r>
+          <w:rPr>
+            <w:rFonts w:hint="eastAsia"/>
+          </w:rPr>
+          <w:delText>为其打造的</w:delText>
+        </w:r>
+      </w:del>
+      <w:ins w:id="13" w:author="陈 俊宏" w:date="2020-10-31T23:30:00Z">
+        <w:r>
+          <w:rPr>
+            <w:rFonts w:hint="eastAsia"/>
+          </w:rPr>
+          <w:t>同人制作的</w:t>
+        </w:r>
+      </w:ins>
+      <w:r>
+        <w:rPr>
+          <w:rFonts w:hint="eastAsia"/>
+        </w:rPr>
+        <w:t>冒险关卡。因此，</w:t>
       </w:r>
       <w:r>
         <w:t xml:space="preserve">Brown </w:t>
@@ -1727,15 +1840,11 @@
         <w:t>年，俱乐部更名为“埃蒙冒险家工会”（</w:t>
       </w:r>
       <w:r>
-        <w:t>The Eamon Adventurer</w:t>
-      </w:r>
-      <w:proofErr w:type="gramStart"/>
-      <w:r>
-        <w:t>’</w:t>
-      </w:r>
-      <w:proofErr w:type="gramEnd"/>
-      <w:r>
-        <w:t>s</w:t>
+        <w:t xml:space="preserve">The </w:t>
+      </w:r>
+      <w:r>
+        <w:lastRenderedPageBreak/>
+        <w:t>Eamon Adventurer’s</w:t>
       </w:r>
       <w:r>
         <w:rPr>
@@ -1773,7 +1882,6 @@
         <w:rPr>
           <w:rFonts w:hint="eastAsia"/>
         </w:rPr>
-        <w:lastRenderedPageBreak/>
         <w:t>担任会长，至今仍能在</w:t>
       </w:r>
       <w:r>
@@ -1923,9 +2031,6 @@
     <w:p>
       <w:pPr>
         <w:pStyle w:val="af"/>
-        <w:rPr>
-          <w:rFonts w:hint="eastAsia"/>
-        </w:rPr>
       </w:pPr>
       <w:r>
         <w:rPr>
@@ -1982,21 +2087,7 @@
         <w:rPr>
           <w:rFonts w:hint="eastAsia"/>
         </w:rPr>
-        <w:t>状态界面显示了角色的属性数据、装备和技能。可</w:t>
-      </w:r>
-      <w:proofErr w:type="gramStart"/>
-      <w:r>
-        <w:rPr>
-          <w:rFonts w:hint="eastAsia"/>
-        </w:rPr>
-        <w:t>别太全情</w:t>
-      </w:r>
-      <w:proofErr w:type="gramEnd"/>
-      <w:r>
-        <w:rPr>
-          <w:rFonts w:hint="eastAsia"/>
-        </w:rPr>
-        <w:t>投入了：武器会破损，而且角色死亡是永久的！</w:t>
+        <w:t>状态界面显示了角色的属性数据、装备和技能。可别太全情投入了：武器会破损，而且角色死亡是永久的！</w:t>
       </w:r>
     </w:p>
     <w:p>
@@ -2014,21 +2105,7 @@
         <w:rPr>
           <w:rFonts w:hint="eastAsia"/>
         </w:rPr>
-        <w:t>今天，你能</w:t>
-      </w:r>
-      <w:proofErr w:type="gramStart"/>
-      <w:r>
-        <w:rPr>
-          <w:rFonts w:hint="eastAsia"/>
-        </w:rPr>
-        <w:t>轻易</w:t>
-      </w:r>
-      <w:proofErr w:type="gramEnd"/>
-      <w:r>
-        <w:rPr>
-          <w:rFonts w:hint="eastAsia"/>
-        </w:rPr>
-        <w:t>从网上下载到这些冒险关卡，享受他们丰富多样的内容</w:t>
+        <w:t>今天，你能轻易从网上下载到这些冒险关卡，享受他们丰富多样的内容</w:t>
       </w:r>
       <w:r>
         <w:rPr>
@@ -2052,16 +2129,8 @@
         <w:rPr>
           <w:rFonts w:hint="eastAsia"/>
         </w:rPr>
-        <w:t>、追捕骇客、大战生化人、</w:t>
-      </w:r>
-      <w:proofErr w:type="gramStart"/>
-      <w:r>
-        <w:rPr>
-          <w:rFonts w:hint="eastAsia"/>
-        </w:rPr>
-        <w:t>探索死星</w:t>
-      </w:r>
-      <w:proofErr w:type="gramEnd"/>
+        <w:t>、追捕骇客、大战生化人、探索死星</w:t>
+      </w:r>
       <w:r>
         <w:rPr>
           <w:rStyle w:val="a9"/>
@@ -2096,21 +2165,7 @@
         <w:rPr>
           <w:rFonts w:hint="eastAsia"/>
         </w:rPr>
-        <w:t>扮演</w:t>
-      </w:r>
-      <w:proofErr w:type="gramStart"/>
-      <w:r>
-        <w:rPr>
-          <w:rFonts w:hint="eastAsia"/>
-        </w:rPr>
-        <w:t>蝙蝠侠去追逐</w:t>
-      </w:r>
-      <w:proofErr w:type="gramEnd"/>
-      <w:r>
-        <w:rPr>
-          <w:rFonts w:hint="eastAsia"/>
-        </w:rPr>
-        <w:t>小丑。</w:t>
+        <w:t>扮演蝙蝠侠去追逐小丑。</w:t>
       </w:r>
     </w:p>
     <w:p>
@@ -2128,21 +2183,7 @@
         <w:rPr>
           <w:rFonts w:hint="eastAsia"/>
         </w:rPr>
-        <w:t>容易暴毙、谜题太蠢、战斗拖沓等等。上面列出来的《星球大战》</w:t>
-      </w:r>
-      <w:proofErr w:type="gramStart"/>
-      <w:r>
-        <w:rPr>
-          <w:rFonts w:hint="eastAsia"/>
-        </w:rPr>
-        <w:t>冒险听</w:t>
-      </w:r>
-      <w:proofErr w:type="gramEnd"/>
-      <w:r>
-        <w:rPr>
-          <w:rFonts w:hint="eastAsia"/>
-        </w:rPr>
-        <w:t>上去很刺激，但实际内容只有和帝国冲锋队</w:t>
+        <w:t>容易暴毙、谜题太蠢、战斗拖沓等等。上面列出来的《星球大战》冒险听上去很刺激，但实际内容只有和帝国冲锋队</w:t>
       </w:r>
       <w:r>
         <w:rPr>
@@ -2166,41 +2207,27 @@
         <w:rPr>
           <w:rFonts w:hint="eastAsia"/>
         </w:rPr>
-        <w:t>虽然如此，我还是打完了那场冒险，主要是因为我特别想要一把光剑。要知道，</w:t>
-      </w:r>
-      <w:proofErr w:type="gramStart"/>
-      <w:r>
-        <w:rPr>
-          <w:rFonts w:hint="eastAsia"/>
-        </w:rPr>
-        <w:t>光剑和</w:t>
-      </w:r>
-      <w:proofErr w:type="gramEnd"/>
-      <w:r>
-        <w:rPr>
-          <w:rFonts w:hint="eastAsia"/>
-        </w:rPr>
-        <w:t>其他</w:t>
-      </w:r>
-      <w:proofErr w:type="gramStart"/>
-      <w:r>
-        <w:rPr>
-          <w:rFonts w:hint="eastAsia"/>
-        </w:rPr>
-        <w:t>的剑用起来</w:t>
-      </w:r>
-      <w:proofErr w:type="gramEnd"/>
-      <w:r>
-        <w:rPr>
-          <w:rFonts w:hint="eastAsia"/>
-        </w:rPr>
-        <w:t>并没有什么不同，而且其实比我手上已有的武器还要弱一些。它唯一的特殊之处就在于它的名</w:t>
-      </w:r>
-      <w:r>
-        <w:rPr>
-          <w:rFonts w:hint="eastAsia"/>
-        </w:rPr>
-        <w:t>字。然而，字词</w:t>
+        <w:t>虽然如此，我还是打完了那场冒险，主要是因为我特别想要一把光剑。要知道，光剑和其他的剑用起来并没有什么不同，而且其实比我手上已有的</w:t>
+      </w:r>
+      <w:r>
+        <w:rPr>
+          <w:rFonts w:hint="eastAsia"/>
+        </w:rPr>
+        <w:t>武器还要弱一些。它唯一的特殊之处就在于它的名字</w:t>
+      </w:r>
+      <w:ins w:id="14" w:author="陈 俊宏" w:date="2020-10-31T23:33:00Z">
+        <w:r>
+          <w:rPr>
+            <w:rFonts w:hint="eastAsia"/>
+          </w:rPr>
+          <w:t>是光剑</w:t>
+        </w:r>
+      </w:ins>
+      <w:r>
+        <w:rPr>
+          <w:rFonts w:hint="eastAsia"/>
+        </w:rPr>
+        <w:t>。然而，字词</w:t>
       </w:r>
       <w:r>
         <w:rPr>
@@ -2213,9 +2240,6 @@
       <w:pPr>
         <w:pStyle w:val="-"/>
         <w:ind w:firstLine="420"/>
-        <w:rPr>
-          <w:rFonts w:hint="eastAsia"/>
-        </w:rPr>
       </w:pPr>
     </w:p>
     <w:p>
@@ -2331,21 +2355,7 @@
         <w:rPr>
           <w:rFonts w:hint="eastAsia"/>
         </w:rPr>
-        <w:t>《剑刺》</w:t>
-      </w:r>
-      <w:proofErr w:type="gramStart"/>
-      <w:r>
-        <w:rPr>
-          <w:rFonts w:hint="eastAsia"/>
-        </w:rPr>
-        <w:t>作出</w:t>
-      </w:r>
-      <w:proofErr w:type="gramEnd"/>
-      <w:r>
-        <w:rPr>
-          <w:rFonts w:hint="eastAsia"/>
-        </w:rPr>
-        <w:t>了诸多改良，如在顶端加了状态栏窗口，然而，本作却从未像《埃蒙》那样受欢迎。</w:t>
+        <w:t>《剑刺》作出了诸多改良，如在顶端加了状态栏窗口，然而，本作却从未像《埃蒙》那样受欢迎。</w:t>
       </w:r>
     </w:p>
     <w:sectPr>
@@ -2363,7 +2373,7 @@
 </file>
 
 <file path=word/endnotes.xml><?xml version="1.0" encoding="utf-8"?>
-<w:endnotes xmlns:wpc="http://schemas.microsoft.com/office/word/2010/wordprocessingCanvas" xmlns:cx="http://schemas.microsoft.com/office/drawing/2014/chartex" xmlns:cx1="http://schemas.microsoft.com/office/drawing/2015/9/8/chartex" xmlns:cx2="http://schemas.microsoft.com/office/drawing/2015/10/21/chartex" xmlns:cx3="http://schemas.microsoft.com/office/drawing/2016/5/9/chartex" xmlns:cx4="http://schemas.microsoft.com/office/drawing/2016/5/10/chartex" xmlns:cx5="http://schemas.microsoft.com/office/drawing/2016/5/11/chartex" xmlns:cx6="http://schemas.microsoft.com/office/drawing/2016/5/12/chartex" xmlns:cx7="http://schemas.microsoft.com/office/drawing/2016/5/13/chartex" xmlns:cx8="http://schemas.microsoft.com/office/drawing/2016/5/14/chartex" xmlns:mc="http://schemas.openxmlformats.org/markup-compatibility/2006" xmlns:aink="http://schemas.microsoft.com/office/drawing/2016/ink" xmlns:am3d="http://schemas.microsoft.com/office/drawing/2017/model3d" xmlns:o="urn:schemas-microsoft-com:office:office" xmlns:r="http://schemas.openxmlformats.org/officeDocument/2006/relationships" xmlns:m="http://schemas.openxmlformats.org/officeDocument/2006/math" xmlns:v="urn:schemas-microsoft-com:vml" xmlns:wp14="http://schemas.microsoft.com/office/word/2010/wordprocessingDrawing" xmlns:wp="http://schemas.openxmlformats.org/drawingml/2006/wordprocessingDrawing" xmlns:w10="urn:schemas-microsoft-com:office:word" xmlns:w="http://schemas.openxmlformats.org/wordprocessingml/2006/main" xmlns:w14="http://schemas.microsoft.com/office/word/2010/wordml" xmlns:w15="http://schemas.microsoft.com/office/word/2012/wordml" xmlns:w16cid="http://schemas.microsoft.com/office/word/2016/wordml/cid" xmlns:w16se="http://schemas.microsoft.com/office/word/2015/wordml/symex" xmlns:wpg="http://schemas.microsoft.com/office/word/2010/wordprocessingGroup" xmlns:wpi="http://schemas.microsoft.com/office/word/2010/wordprocessingInk" xmlns:wne="http://schemas.microsoft.com/office/word/2006/wordml" xmlns:wps="http://schemas.microsoft.com/office/word/2010/wordprocessingShape" mc:Ignorable="w14 w15 w16se w16cid wp14">
+<w:endnotes xmlns:wpc="http://schemas.microsoft.com/office/word/2010/wordprocessingCanvas" xmlns:cx="http://schemas.microsoft.com/office/drawing/2014/chartex" xmlns:cx1="http://schemas.microsoft.com/office/drawing/2015/9/8/chartex" xmlns:cx2="http://schemas.microsoft.com/office/drawing/2015/10/21/chartex" xmlns:cx3="http://schemas.microsoft.com/office/drawing/2016/5/9/chartex" xmlns:cx4="http://schemas.microsoft.com/office/drawing/2016/5/10/chartex" xmlns:cx5="http://schemas.microsoft.com/office/drawing/2016/5/11/chartex" xmlns:cx6="http://schemas.microsoft.com/office/drawing/2016/5/12/chartex" xmlns:cx7="http://schemas.microsoft.com/office/drawing/2016/5/13/chartex" xmlns:cx8="http://schemas.microsoft.com/office/drawing/2016/5/14/chartex" xmlns:mc="http://schemas.openxmlformats.org/markup-compatibility/2006" xmlns:aink="http://schemas.microsoft.com/office/drawing/2016/ink" xmlns:am3d="http://schemas.microsoft.com/office/drawing/2017/model3d" xmlns:o="urn:schemas-microsoft-com:office:office" xmlns:r="http://schemas.openxmlformats.org/officeDocument/2006/relationships" xmlns:m="http://schemas.openxmlformats.org/officeDocument/2006/math" xmlns:v="urn:schemas-microsoft-com:vml" xmlns:wp14="http://schemas.microsoft.com/office/word/2010/wordprocessingDrawing" xmlns:wp="http://schemas.openxmlformats.org/drawingml/2006/wordprocessingDrawing" xmlns:w10="urn:schemas-microsoft-com:office:word" xmlns:w="http://schemas.openxmlformats.org/wordprocessingml/2006/main" xmlns:w14="http://schemas.microsoft.com/office/word/2010/wordml" xmlns:w15="http://schemas.microsoft.com/office/word/2012/wordml" xmlns:w16cex="http://schemas.microsoft.com/office/word/2018/wordml/cex" xmlns:w16cid="http://schemas.microsoft.com/office/word/2016/wordml/cid" xmlns:w16="http://schemas.microsoft.com/office/word/2018/wordml" xmlns:w16se="http://schemas.microsoft.com/office/word/2015/wordml/symex" xmlns:wpg="http://schemas.microsoft.com/office/word/2010/wordprocessingGroup" xmlns:wpi="http://schemas.microsoft.com/office/word/2010/wordprocessingInk" xmlns:wne="http://schemas.microsoft.com/office/word/2006/wordml" xmlns:wps="http://schemas.microsoft.com/office/word/2010/wordprocessingShape" mc:Ignorable="w14 w15 w16se w16cid w16 w16cex wp14">
   <w:endnote w:type="separator" w:id="-1">
     <w:p>
       <w:r>
@@ -2382,7 +2392,7 @@
 </file>
 
 <file path=word/footer1.xml><?xml version="1.0" encoding="utf-8"?>
-<w:ftr xmlns:wpc="http://schemas.microsoft.com/office/word/2010/wordprocessingCanvas" xmlns:cx="http://schemas.microsoft.com/office/drawing/2014/chartex" xmlns:cx1="http://schemas.microsoft.com/office/drawing/2015/9/8/chartex" xmlns:cx2="http://schemas.microsoft.com/office/drawing/2015/10/21/chartex" xmlns:cx3="http://schemas.microsoft.com/office/drawing/2016/5/9/chartex" xmlns:cx4="http://schemas.microsoft.com/office/drawing/2016/5/10/chartex" xmlns:cx5="http://schemas.microsoft.com/office/drawing/2016/5/11/chartex" xmlns:cx6="http://schemas.microsoft.com/office/drawing/2016/5/12/chartex" xmlns:cx7="http://schemas.microsoft.com/office/drawing/2016/5/13/chartex" xmlns:cx8="http://schemas.microsoft.com/office/drawing/2016/5/14/chartex" xmlns:mc="http://schemas.openxmlformats.org/markup-compatibility/2006" xmlns:aink="http://schemas.microsoft.com/office/drawing/2016/ink" xmlns:am3d="http://schemas.microsoft.com/office/drawing/2017/model3d" xmlns:o="urn:schemas-microsoft-com:office:office" xmlns:r="http://schemas.openxmlformats.org/officeDocument/2006/relationships" xmlns:m="http://schemas.openxmlformats.org/officeDocument/2006/math" xmlns:v="urn:schemas-microsoft-com:vml" xmlns:wp14="http://schemas.microsoft.com/office/word/2010/wordprocessingDrawing" xmlns:wp="http://schemas.openxmlformats.org/drawingml/2006/wordprocessingDrawing" xmlns:w10="urn:schemas-microsoft-com:office:word" xmlns:w="http://schemas.openxmlformats.org/wordprocessingml/2006/main" xmlns:w14="http://schemas.microsoft.com/office/word/2010/wordml" xmlns:w15="http://schemas.microsoft.com/office/word/2012/wordml" xmlns:w16cid="http://schemas.microsoft.com/office/word/2016/wordml/cid" xmlns:w16se="http://schemas.microsoft.com/office/word/2015/wordml/symex" xmlns:wpg="http://schemas.microsoft.com/office/word/2010/wordprocessingGroup" xmlns:wpi="http://schemas.microsoft.com/office/word/2010/wordprocessingInk" xmlns:wne="http://schemas.microsoft.com/office/word/2006/wordml" xmlns:wps="http://schemas.microsoft.com/office/word/2010/wordprocessingShape" mc:Ignorable="w14 w15 w16se w16cid wp14">
+<w:ftr xmlns:wpc="http://schemas.microsoft.com/office/word/2010/wordprocessingCanvas" xmlns:cx="http://schemas.microsoft.com/office/drawing/2014/chartex" xmlns:cx1="http://schemas.microsoft.com/office/drawing/2015/9/8/chartex" xmlns:cx2="http://schemas.microsoft.com/office/drawing/2015/10/21/chartex" xmlns:cx3="http://schemas.microsoft.com/office/drawing/2016/5/9/chartex" xmlns:cx4="http://schemas.microsoft.com/office/drawing/2016/5/10/chartex" xmlns:cx5="http://schemas.microsoft.com/office/drawing/2016/5/11/chartex" xmlns:cx6="http://schemas.microsoft.com/office/drawing/2016/5/12/chartex" xmlns:cx7="http://schemas.microsoft.com/office/drawing/2016/5/13/chartex" xmlns:cx8="http://schemas.microsoft.com/office/drawing/2016/5/14/chartex" xmlns:mc="http://schemas.openxmlformats.org/markup-compatibility/2006" xmlns:aink="http://schemas.microsoft.com/office/drawing/2016/ink" xmlns:am3d="http://schemas.microsoft.com/office/drawing/2017/model3d" xmlns:o="urn:schemas-microsoft-com:office:office" xmlns:r="http://schemas.openxmlformats.org/officeDocument/2006/relationships" xmlns:m="http://schemas.openxmlformats.org/officeDocument/2006/math" xmlns:v="urn:schemas-microsoft-com:vml" xmlns:wp14="http://schemas.microsoft.com/office/word/2010/wordprocessingDrawing" xmlns:wp="http://schemas.openxmlformats.org/drawingml/2006/wordprocessingDrawing" xmlns:w10="urn:schemas-microsoft-com:office:word" xmlns:w="http://schemas.openxmlformats.org/wordprocessingml/2006/main" xmlns:w14="http://schemas.microsoft.com/office/word/2010/wordml" xmlns:w15="http://schemas.microsoft.com/office/word/2012/wordml" xmlns:w16cex="http://schemas.microsoft.com/office/word/2018/wordml/cex" xmlns:w16cid="http://schemas.microsoft.com/office/word/2016/wordml/cid" xmlns:w16="http://schemas.microsoft.com/office/word/2018/wordml" xmlns:w16se="http://schemas.microsoft.com/office/word/2015/wordml/symex" xmlns:wpg="http://schemas.microsoft.com/office/word/2010/wordprocessingGroup" xmlns:wpi="http://schemas.microsoft.com/office/word/2010/wordprocessingInk" xmlns:wne="http://schemas.microsoft.com/office/word/2006/wordml" xmlns:wps="http://schemas.microsoft.com/office/word/2010/wordprocessingShape" mc:Ignorable="w14 w15 w16se w16cid w16 w16cex wp14">
   <w:p>
     <w:pPr>
       <w:pStyle w:val="Footer-Grey1"/>
@@ -2410,7 +2420,7 @@
 </file>
 
 <file path=word/footer2.xml><?xml version="1.0" encoding="utf-8"?>
-<w:ftr xmlns:wpc="http://schemas.microsoft.com/office/word/2010/wordprocessingCanvas" xmlns:cx="http://schemas.microsoft.com/office/drawing/2014/chartex" xmlns:cx1="http://schemas.microsoft.com/office/drawing/2015/9/8/chartex" xmlns:cx2="http://schemas.microsoft.com/office/drawing/2015/10/21/chartex" xmlns:cx3="http://schemas.microsoft.com/office/drawing/2016/5/9/chartex" xmlns:cx4="http://schemas.microsoft.com/office/drawing/2016/5/10/chartex" xmlns:cx5="http://schemas.microsoft.com/office/drawing/2016/5/11/chartex" xmlns:cx6="http://schemas.microsoft.com/office/drawing/2016/5/12/chartex" xmlns:cx7="http://schemas.microsoft.com/office/drawing/2016/5/13/chartex" xmlns:cx8="http://schemas.microsoft.com/office/drawing/2016/5/14/chartex" xmlns:mc="http://schemas.openxmlformats.org/markup-compatibility/2006" xmlns:aink="http://schemas.microsoft.com/office/drawing/2016/ink" xmlns:am3d="http://schemas.microsoft.com/office/drawing/2017/model3d" xmlns:o="urn:schemas-microsoft-com:office:office" xmlns:r="http://schemas.openxmlformats.org/officeDocument/2006/relationships" xmlns:m="http://schemas.openxmlformats.org/officeDocument/2006/math" xmlns:v="urn:schemas-microsoft-com:vml" xmlns:wp14="http://schemas.microsoft.com/office/word/2010/wordprocessingDrawing" xmlns:wp="http://schemas.openxmlformats.org/drawingml/2006/wordprocessingDrawing" xmlns:w10="urn:schemas-microsoft-com:office:word" xmlns:w="http://schemas.openxmlformats.org/wordprocessingml/2006/main" xmlns:w14="http://schemas.microsoft.com/office/word/2010/wordml" xmlns:w15="http://schemas.microsoft.com/office/word/2012/wordml" xmlns:w16cid="http://schemas.microsoft.com/office/word/2016/wordml/cid" xmlns:w16se="http://schemas.microsoft.com/office/word/2015/wordml/symex" xmlns:wpg="http://schemas.microsoft.com/office/word/2010/wordprocessingGroup" xmlns:wpi="http://schemas.microsoft.com/office/word/2010/wordprocessingInk" xmlns:wne="http://schemas.microsoft.com/office/word/2006/wordml" xmlns:wps="http://schemas.microsoft.com/office/word/2010/wordprocessingShape" mc:Ignorable="w14 w15 w16se w16cid wp14">
+<w:ftr xmlns:wpc="http://schemas.microsoft.com/office/word/2010/wordprocessingCanvas" xmlns:cx="http://schemas.microsoft.com/office/drawing/2014/chartex" xmlns:cx1="http://schemas.microsoft.com/office/drawing/2015/9/8/chartex" xmlns:cx2="http://schemas.microsoft.com/office/drawing/2015/10/21/chartex" xmlns:cx3="http://schemas.microsoft.com/office/drawing/2016/5/9/chartex" xmlns:cx4="http://schemas.microsoft.com/office/drawing/2016/5/10/chartex" xmlns:cx5="http://schemas.microsoft.com/office/drawing/2016/5/11/chartex" xmlns:cx6="http://schemas.microsoft.com/office/drawing/2016/5/12/chartex" xmlns:cx7="http://schemas.microsoft.com/office/drawing/2016/5/13/chartex" xmlns:cx8="http://schemas.microsoft.com/office/drawing/2016/5/14/chartex" xmlns:mc="http://schemas.openxmlformats.org/markup-compatibility/2006" xmlns:aink="http://schemas.microsoft.com/office/drawing/2016/ink" xmlns:am3d="http://schemas.microsoft.com/office/drawing/2017/model3d" xmlns:o="urn:schemas-microsoft-com:office:office" xmlns:r="http://schemas.openxmlformats.org/officeDocument/2006/relationships" xmlns:m="http://schemas.openxmlformats.org/officeDocument/2006/math" xmlns:v="urn:schemas-microsoft-com:vml" xmlns:wp14="http://schemas.microsoft.com/office/word/2010/wordprocessingDrawing" xmlns:wp="http://schemas.openxmlformats.org/drawingml/2006/wordprocessingDrawing" xmlns:w10="urn:schemas-microsoft-com:office:word" xmlns:w="http://schemas.openxmlformats.org/wordprocessingml/2006/main" xmlns:w14="http://schemas.microsoft.com/office/word/2010/wordml" xmlns:w15="http://schemas.microsoft.com/office/word/2012/wordml" xmlns:w16cex="http://schemas.microsoft.com/office/word/2018/wordml/cex" xmlns:w16cid="http://schemas.microsoft.com/office/word/2016/wordml/cid" xmlns:w16="http://schemas.microsoft.com/office/word/2018/wordml" xmlns:w16se="http://schemas.microsoft.com/office/word/2015/wordml/symex" xmlns:wpg="http://schemas.microsoft.com/office/word/2010/wordprocessingGroup" xmlns:wpi="http://schemas.microsoft.com/office/word/2010/wordprocessingInk" xmlns:wne="http://schemas.microsoft.com/office/word/2006/wordml" xmlns:wps="http://schemas.microsoft.com/office/word/2010/wordprocessingShape" mc:Ignorable="w14 w15 w16se w16cid w16 w16cex wp14">
   <w:p>
     <w:pPr>
       <w:pStyle w:val="Footer-Grey"/>
@@ -2438,7 +2448,7 @@
 </file>
 
 <file path=word/footnotes.xml><?xml version="1.0" encoding="utf-8"?>
-<w:footnotes xmlns:wpc="http://schemas.microsoft.com/office/word/2010/wordprocessingCanvas" xmlns:cx="http://schemas.microsoft.com/office/drawing/2014/chartex" xmlns:cx1="http://schemas.microsoft.com/office/drawing/2015/9/8/chartex" xmlns:cx2="http://schemas.microsoft.com/office/drawing/2015/10/21/chartex" xmlns:cx3="http://schemas.microsoft.com/office/drawing/2016/5/9/chartex" xmlns:cx4="http://schemas.microsoft.com/office/drawing/2016/5/10/chartex" xmlns:cx5="http://schemas.microsoft.com/office/drawing/2016/5/11/chartex" xmlns:cx6="http://schemas.microsoft.com/office/drawing/2016/5/12/chartex" xmlns:cx7="http://schemas.microsoft.com/office/drawing/2016/5/13/chartex" xmlns:cx8="http://schemas.microsoft.com/office/drawing/2016/5/14/chartex" xmlns:mc="http://schemas.openxmlformats.org/markup-compatibility/2006" xmlns:aink="http://schemas.microsoft.com/office/drawing/2016/ink" xmlns:am3d="http://schemas.microsoft.com/office/drawing/2017/model3d" xmlns:o="urn:schemas-microsoft-com:office:office" xmlns:r="http://schemas.openxmlformats.org/officeDocument/2006/relationships" xmlns:m="http://schemas.openxmlformats.org/officeDocument/2006/math" xmlns:v="urn:schemas-microsoft-com:vml" xmlns:wp14="http://schemas.microsoft.com/office/word/2010/wordprocessingDrawing" xmlns:wp="http://schemas.openxmlformats.org/drawingml/2006/wordprocessingDrawing" xmlns:w10="urn:schemas-microsoft-com:office:word" xmlns:w="http://schemas.openxmlformats.org/wordprocessingml/2006/main" xmlns:w14="http://schemas.microsoft.com/office/word/2010/wordml" xmlns:w15="http://schemas.microsoft.com/office/word/2012/wordml" xmlns:w16cid="http://schemas.microsoft.com/office/word/2016/wordml/cid" xmlns:w16se="http://schemas.microsoft.com/office/word/2015/wordml/symex" xmlns:wpg="http://schemas.microsoft.com/office/word/2010/wordprocessingGroup" xmlns:wpi="http://schemas.microsoft.com/office/word/2010/wordprocessingInk" xmlns:wne="http://schemas.microsoft.com/office/word/2006/wordml" xmlns:wps="http://schemas.microsoft.com/office/word/2010/wordprocessingShape" mc:Ignorable="w14 w15 w16se w16cid wp14">
+<w:footnotes xmlns:wpc="http://schemas.microsoft.com/office/word/2010/wordprocessingCanvas" xmlns:cx="http://schemas.microsoft.com/office/drawing/2014/chartex" xmlns:cx1="http://schemas.microsoft.com/office/drawing/2015/9/8/chartex" xmlns:cx2="http://schemas.microsoft.com/office/drawing/2015/10/21/chartex" xmlns:cx3="http://schemas.microsoft.com/office/drawing/2016/5/9/chartex" xmlns:cx4="http://schemas.microsoft.com/office/drawing/2016/5/10/chartex" xmlns:cx5="http://schemas.microsoft.com/office/drawing/2016/5/11/chartex" xmlns:cx6="http://schemas.microsoft.com/office/drawing/2016/5/12/chartex" xmlns:cx7="http://schemas.microsoft.com/office/drawing/2016/5/13/chartex" xmlns:cx8="http://schemas.microsoft.com/office/drawing/2016/5/14/chartex" xmlns:mc="http://schemas.openxmlformats.org/markup-compatibility/2006" xmlns:aink="http://schemas.microsoft.com/office/drawing/2016/ink" xmlns:am3d="http://schemas.microsoft.com/office/drawing/2017/model3d" xmlns:o="urn:schemas-microsoft-com:office:office" xmlns:r="http://schemas.openxmlformats.org/officeDocument/2006/relationships" xmlns:m="http://schemas.openxmlformats.org/officeDocument/2006/math" xmlns:v="urn:schemas-microsoft-com:vml" xmlns:wp14="http://schemas.microsoft.com/office/word/2010/wordprocessingDrawing" xmlns:wp="http://schemas.openxmlformats.org/drawingml/2006/wordprocessingDrawing" xmlns:w10="urn:schemas-microsoft-com:office:word" xmlns:w="http://schemas.openxmlformats.org/wordprocessingml/2006/main" xmlns:w14="http://schemas.microsoft.com/office/word/2010/wordml" xmlns:w15="http://schemas.microsoft.com/office/word/2012/wordml" xmlns:w16cex="http://schemas.microsoft.com/office/word/2018/wordml/cex" xmlns:w16cid="http://schemas.microsoft.com/office/word/2016/wordml/cid" xmlns:w16="http://schemas.microsoft.com/office/word/2018/wordml" xmlns:w16se="http://schemas.microsoft.com/office/word/2015/wordml/symex" xmlns:wpg="http://schemas.microsoft.com/office/word/2010/wordprocessingGroup" xmlns:wpi="http://schemas.microsoft.com/office/word/2010/wordprocessingInk" xmlns:wne="http://schemas.microsoft.com/office/word/2006/wordml" xmlns:wps="http://schemas.microsoft.com/office/word/2010/wordprocessingShape" mc:Ignorable="w14 w15 w16se w16cid w16 w16cex wp14">
   <w:footnote w:type="separator" w:id="-1">
     <w:p>
       <w:r>
@@ -2483,15 +2493,7 @@
         <w:t xml:space="preserve">）是由位于加利福尼亚州的非盈利组织 </w:t>
       </w:r>
       <w:r>
-        <w:t>People</w:t>
-      </w:r>
-      <w:proofErr w:type="gramStart"/>
-      <w:r>
-        <w:t>’</w:t>
-      </w:r>
-      <w:proofErr w:type="gramEnd"/>
-      <w:r>
-        <w:t xml:space="preserve">s Computer Company </w:t>
+        <w:t xml:space="preserve">People’s Computer Company </w:t>
       </w:r>
       <w:r>
         <w:rPr>
@@ -2506,15 +2508,7 @@
         <w:t>，原名《大众计算机杂志》（</w:t>
       </w:r>
       <w:r>
-        <w:t>People</w:t>
-      </w:r>
-      <w:proofErr w:type="gramStart"/>
-      <w:r>
-        <w:t>’</w:t>
-      </w:r>
-      <w:proofErr w:type="gramEnd"/>
-      <w:r>
-        <w:t>s Computers</w:t>
+        <w:t>People’s Computers</w:t>
       </w:r>
       <w:r>
         <w:rPr>
@@ -2545,27 +2539,13 @@
         <w:t>译者注：《巫师城堡》（W</w:t>
       </w:r>
       <w:r>
-        <w:t>izard</w:t>
-      </w:r>
-      <w:proofErr w:type="gramStart"/>
-      <w:r>
-        <w:t>’</w:t>
-      </w:r>
-      <w:proofErr w:type="gramEnd"/>
-      <w:r>
-        <w:t>s Castle</w:t>
-      </w:r>
-      <w:r>
-        <w:rPr>
-          <w:rFonts w:hint="eastAsia"/>
-        </w:rPr>
-        <w:t>）</w:t>
-      </w:r>
-      <w:r>
-        <w:rPr>
-          <w:rFonts w:hint="eastAsia"/>
-        </w:rPr>
-        <w:t>是由 J</w:t>
+        <w:t>izard’s Castle</w:t>
+      </w:r>
+      <w:r>
+        <w:rPr>
+          <w:rFonts w:hint="eastAsia"/>
+        </w:rPr>
+        <w:t>）是由 J</w:t>
       </w:r>
       <w:r>
         <w:t xml:space="preserve">oseph Power </w:t>
@@ -2591,9 +2571,6 @@
     <w:p>
       <w:pPr>
         <w:pStyle w:val="a7"/>
-        <w:rPr>
-          <w:rFonts w:hint="eastAsia"/>
-        </w:rPr>
       </w:pPr>
       <w:r>
         <w:rPr>
@@ -2619,19 +2596,11 @@
       <w:r>
         <w:t xml:space="preserve">242 </w:t>
       </w:r>
-      <w:proofErr w:type="gramStart"/>
-      <w:r>
-        <w:rPr>
-          <w:rFonts w:hint="eastAsia"/>
-        </w:rPr>
-        <w:t>份无版权</w:t>
-      </w:r>
-      <w:proofErr w:type="gramEnd"/>
-      <w:r>
-        <w:rPr>
-          <w:rFonts w:hint="eastAsia"/>
-        </w:rPr>
-        <w:t>限制的公开冒险关卡、地图、攻略、曾出版过的所有简报，以及一些模拟器。</w:t>
+      <w:r>
+        <w:rPr>
+          <w:rFonts w:hint="eastAsia"/>
+        </w:rPr>
+        <w:t>份无版权限制的公开冒险关卡、地图、攻略、曾出版过的所有简报，以及一些模拟器。</w:t>
       </w:r>
       <w:hyperlink r:id="rId1" w:history="1">
         <w:r>
@@ -2654,9 +2623,6 @@
     <w:p>
       <w:pPr>
         <w:pStyle w:val="a7"/>
-        <w:rPr>
-          <w:rFonts w:hint="eastAsia"/>
-        </w:rPr>
       </w:pPr>
       <w:r>
         <w:rPr>
@@ -2671,21 +2637,10 @@
         <w:rPr>
           <w:rFonts w:hint="eastAsia"/>
         </w:rPr>
-        <w:t>译者注：摩瑞亚（</w:t>
-      </w:r>
-      <w:proofErr w:type="spellStart"/>
-      <w:r>
-        <w:rPr>
-          <w:rFonts w:hint="eastAsia"/>
-        </w:rPr>
-        <w:t>M</w:t>
-      </w:r>
-      <w:r>
-        <w:t>oria</w:t>
-      </w:r>
-      <w:proofErr w:type="spellEnd"/>
-      <w:r>
-        <w:t xml:space="preserve"> </w:t>
+        <w:t>译者注：摩瑞亚（M</w:t>
+      </w:r>
+      <w:r>
+        <w:t xml:space="preserve">oria </w:t>
       </w:r>
       <w:r>
         <w:rPr>
@@ -2720,9 +2675,6 @@
     <w:p>
       <w:pPr>
         <w:pStyle w:val="a7"/>
-        <w:rPr>
-          <w:rFonts w:hint="eastAsia"/>
-        </w:rPr>
       </w:pPr>
       <w:r>
         <w:rPr>
@@ -2757,9 +2709,6 @@
     <w:p>
       <w:pPr>
         <w:pStyle w:val="a7"/>
-        <w:rPr>
-          <w:rFonts w:hint="eastAsia"/>
-        </w:rPr>
       </w:pPr>
       <w:r>
         <w:rPr>
@@ -2807,21 +2756,7 @@
         <w:rPr>
           <w:rFonts w:hint="eastAsia"/>
         </w:rPr>
-        <w:t>他们手持激光步枪、身着黑色的紧身衣、并</w:t>
-      </w:r>
-      <w:proofErr w:type="gramStart"/>
-      <w:r>
-        <w:rPr>
-          <w:rFonts w:hint="eastAsia"/>
-        </w:rPr>
-        <w:t>穿戴着</w:t>
-      </w:r>
-      <w:proofErr w:type="gramEnd"/>
-      <w:r>
-        <w:rPr>
-          <w:rFonts w:hint="eastAsia"/>
-        </w:rPr>
-        <w:t>覆盖全身的白色装甲及全罩头盔</w:t>
+        <w:t>他们手持激光步枪、身着黑色的紧身衣、并穿戴着覆盖全身的白色装甲及全罩头盔</w:t>
       </w:r>
       <w:r>
         <w:t>。</w:t>
@@ -2832,7 +2767,7 @@
 </file>
 
 <file path=word/header1.xml><?xml version="1.0" encoding="utf-8"?>
-<w:hdr xmlns:wpc="http://schemas.microsoft.com/office/word/2010/wordprocessingCanvas" xmlns:cx="http://schemas.microsoft.com/office/drawing/2014/chartex" xmlns:cx1="http://schemas.microsoft.com/office/drawing/2015/9/8/chartex" xmlns:cx2="http://schemas.microsoft.com/office/drawing/2015/10/21/chartex" xmlns:cx3="http://schemas.microsoft.com/office/drawing/2016/5/9/chartex" xmlns:cx4="http://schemas.microsoft.com/office/drawing/2016/5/10/chartex" xmlns:cx5="http://schemas.microsoft.com/office/drawing/2016/5/11/chartex" xmlns:cx6="http://schemas.microsoft.com/office/drawing/2016/5/12/chartex" xmlns:cx7="http://schemas.microsoft.com/office/drawing/2016/5/13/chartex" xmlns:cx8="http://schemas.microsoft.com/office/drawing/2016/5/14/chartex" xmlns:mc="http://schemas.openxmlformats.org/markup-compatibility/2006" xmlns:aink="http://schemas.microsoft.com/office/drawing/2016/ink" xmlns:am3d="http://schemas.microsoft.com/office/drawing/2017/model3d" xmlns:o="urn:schemas-microsoft-com:office:office" xmlns:r="http://schemas.openxmlformats.org/officeDocument/2006/relationships" xmlns:m="http://schemas.openxmlformats.org/officeDocument/2006/math" xmlns:v="urn:schemas-microsoft-com:vml" xmlns:wp14="http://schemas.microsoft.com/office/word/2010/wordprocessingDrawing" xmlns:wp="http://schemas.openxmlformats.org/drawingml/2006/wordprocessingDrawing" xmlns:w10="urn:schemas-microsoft-com:office:word" xmlns:w="http://schemas.openxmlformats.org/wordprocessingml/2006/main" xmlns:w14="http://schemas.microsoft.com/office/word/2010/wordml" xmlns:w15="http://schemas.microsoft.com/office/word/2012/wordml" xmlns:w16cid="http://schemas.microsoft.com/office/word/2016/wordml/cid" xmlns:w16se="http://schemas.microsoft.com/office/word/2015/wordml/symex" xmlns:wpg="http://schemas.microsoft.com/office/word/2010/wordprocessingGroup" xmlns:wpi="http://schemas.microsoft.com/office/word/2010/wordprocessingInk" xmlns:wne="http://schemas.microsoft.com/office/word/2006/wordml" xmlns:wps="http://schemas.microsoft.com/office/word/2010/wordprocessingShape" mc:Ignorable="w14 w15 w16se w16cid wp14">
+<w:hdr xmlns:wpc="http://schemas.microsoft.com/office/word/2010/wordprocessingCanvas" xmlns:cx="http://schemas.microsoft.com/office/drawing/2014/chartex" xmlns:cx1="http://schemas.microsoft.com/office/drawing/2015/9/8/chartex" xmlns:cx2="http://schemas.microsoft.com/office/drawing/2015/10/21/chartex" xmlns:cx3="http://schemas.microsoft.com/office/drawing/2016/5/9/chartex" xmlns:cx4="http://schemas.microsoft.com/office/drawing/2016/5/10/chartex" xmlns:cx5="http://schemas.microsoft.com/office/drawing/2016/5/11/chartex" xmlns:cx6="http://schemas.microsoft.com/office/drawing/2016/5/12/chartex" xmlns:cx7="http://schemas.microsoft.com/office/drawing/2016/5/13/chartex" xmlns:cx8="http://schemas.microsoft.com/office/drawing/2016/5/14/chartex" xmlns:mc="http://schemas.openxmlformats.org/markup-compatibility/2006" xmlns:aink="http://schemas.microsoft.com/office/drawing/2016/ink" xmlns:am3d="http://schemas.microsoft.com/office/drawing/2017/model3d" xmlns:o="urn:schemas-microsoft-com:office:office" xmlns:r="http://schemas.openxmlformats.org/officeDocument/2006/relationships" xmlns:m="http://schemas.openxmlformats.org/officeDocument/2006/math" xmlns:v="urn:schemas-microsoft-com:vml" xmlns:wp14="http://schemas.microsoft.com/office/word/2010/wordprocessingDrawing" xmlns:wp="http://schemas.openxmlformats.org/drawingml/2006/wordprocessingDrawing" xmlns:w10="urn:schemas-microsoft-com:office:word" xmlns:w="http://schemas.openxmlformats.org/wordprocessingml/2006/main" xmlns:w14="http://schemas.microsoft.com/office/word/2010/wordml" xmlns:w15="http://schemas.microsoft.com/office/word/2012/wordml" xmlns:w16cex="http://schemas.microsoft.com/office/word/2018/wordml/cex" xmlns:w16cid="http://schemas.microsoft.com/office/word/2016/wordml/cid" xmlns:w16="http://schemas.microsoft.com/office/word/2018/wordml" xmlns:w16se="http://schemas.microsoft.com/office/word/2015/wordml/symex" xmlns:wpg="http://schemas.microsoft.com/office/word/2010/wordprocessingGroup" xmlns:wpi="http://schemas.microsoft.com/office/word/2010/wordprocessingInk" xmlns:wne="http://schemas.microsoft.com/office/word/2006/wordml" xmlns:wps="http://schemas.microsoft.com/office/word/2010/wordprocessingShape" mc:Ignorable="w14 w15 w16se w16cid w16 w16cex wp14">
   <w:p>
     <w:pPr>
       <w:pStyle w:val="a3"/>
@@ -2851,7 +2786,7 @@
 </file>
 
 <file path=word/header2.xml><?xml version="1.0" encoding="utf-8"?>
-<w:hdr xmlns:wpc="http://schemas.microsoft.com/office/word/2010/wordprocessingCanvas" xmlns:cx="http://schemas.microsoft.com/office/drawing/2014/chartex" xmlns:cx1="http://schemas.microsoft.com/office/drawing/2015/9/8/chartex" xmlns:cx2="http://schemas.microsoft.com/office/drawing/2015/10/21/chartex" xmlns:cx3="http://schemas.microsoft.com/office/drawing/2016/5/9/chartex" xmlns:cx4="http://schemas.microsoft.com/office/drawing/2016/5/10/chartex" xmlns:cx5="http://schemas.microsoft.com/office/drawing/2016/5/11/chartex" xmlns:cx6="http://schemas.microsoft.com/office/drawing/2016/5/12/chartex" xmlns:cx7="http://schemas.microsoft.com/office/drawing/2016/5/13/chartex" xmlns:cx8="http://schemas.microsoft.com/office/drawing/2016/5/14/chartex" xmlns:mc="http://schemas.openxmlformats.org/markup-compatibility/2006" xmlns:aink="http://schemas.microsoft.com/office/drawing/2016/ink" xmlns:am3d="http://schemas.microsoft.com/office/drawing/2017/model3d" xmlns:o="urn:schemas-microsoft-com:office:office" xmlns:r="http://schemas.openxmlformats.org/officeDocument/2006/relationships" xmlns:m="http://schemas.openxmlformats.org/officeDocument/2006/math" xmlns:v="urn:schemas-microsoft-com:vml" xmlns:wp14="http://schemas.microsoft.com/office/word/2010/wordprocessingDrawing" xmlns:wp="http://schemas.openxmlformats.org/drawingml/2006/wordprocessingDrawing" xmlns:w10="urn:schemas-microsoft-com:office:word" xmlns:w="http://schemas.openxmlformats.org/wordprocessingml/2006/main" xmlns:w14="http://schemas.microsoft.com/office/word/2010/wordml" xmlns:w15="http://schemas.microsoft.com/office/word/2012/wordml" xmlns:w16cid="http://schemas.microsoft.com/office/word/2016/wordml/cid" xmlns:w16se="http://schemas.microsoft.com/office/word/2015/wordml/symex" xmlns:wpg="http://schemas.microsoft.com/office/word/2010/wordprocessingGroup" xmlns:wpi="http://schemas.microsoft.com/office/word/2010/wordprocessingInk" xmlns:wne="http://schemas.microsoft.com/office/word/2006/wordml" xmlns:wps="http://schemas.microsoft.com/office/word/2010/wordprocessingShape" mc:Ignorable="w14 w15 w16se w16cid wp14">
+<w:hdr xmlns:wpc="http://schemas.microsoft.com/office/word/2010/wordprocessingCanvas" xmlns:cx="http://schemas.microsoft.com/office/drawing/2014/chartex" xmlns:cx1="http://schemas.microsoft.com/office/drawing/2015/9/8/chartex" xmlns:cx2="http://schemas.microsoft.com/office/drawing/2015/10/21/chartex" xmlns:cx3="http://schemas.microsoft.com/office/drawing/2016/5/9/chartex" xmlns:cx4="http://schemas.microsoft.com/office/drawing/2016/5/10/chartex" xmlns:cx5="http://schemas.microsoft.com/office/drawing/2016/5/11/chartex" xmlns:cx6="http://schemas.microsoft.com/office/drawing/2016/5/12/chartex" xmlns:cx7="http://schemas.microsoft.com/office/drawing/2016/5/13/chartex" xmlns:cx8="http://schemas.microsoft.com/office/drawing/2016/5/14/chartex" xmlns:mc="http://schemas.openxmlformats.org/markup-compatibility/2006" xmlns:aink="http://schemas.microsoft.com/office/drawing/2016/ink" xmlns:am3d="http://schemas.microsoft.com/office/drawing/2017/model3d" xmlns:o="urn:schemas-microsoft-com:office:office" xmlns:r="http://schemas.openxmlformats.org/officeDocument/2006/relationships" xmlns:m="http://schemas.openxmlformats.org/officeDocument/2006/math" xmlns:v="urn:schemas-microsoft-com:vml" xmlns:wp14="http://schemas.microsoft.com/office/word/2010/wordprocessingDrawing" xmlns:wp="http://schemas.openxmlformats.org/drawingml/2006/wordprocessingDrawing" xmlns:w10="urn:schemas-microsoft-com:office:word" xmlns:w="http://schemas.openxmlformats.org/wordprocessingml/2006/main" xmlns:w14="http://schemas.microsoft.com/office/word/2010/wordml" xmlns:w15="http://schemas.microsoft.com/office/word/2012/wordml" xmlns:w16cex="http://schemas.microsoft.com/office/word/2018/wordml/cex" xmlns:w16cid="http://schemas.microsoft.com/office/word/2016/wordml/cid" xmlns:w16="http://schemas.microsoft.com/office/word/2018/wordml" xmlns:w16se="http://schemas.microsoft.com/office/word/2015/wordml/symex" xmlns:wpg="http://schemas.microsoft.com/office/word/2010/wordprocessingGroup" xmlns:wpi="http://schemas.microsoft.com/office/word/2010/wordprocessingInk" xmlns:wne="http://schemas.microsoft.com/office/word/2006/wordml" xmlns:wps="http://schemas.microsoft.com/office/word/2010/wordprocessingShape" mc:Ignorable="w14 w15 w16se w16cid w16 w16cex wp14">
   <w:p>
     <w:pPr>
       <w:pStyle w:val="a3"/>
@@ -2870,7 +2805,7 @@
 </file>
 
 <file path=word/numbering.xml><?xml version="1.0" encoding="utf-8"?>
-<w:numbering xmlns:wpc="http://schemas.microsoft.com/office/word/2010/wordprocessingCanvas" xmlns:cx="http://schemas.microsoft.com/office/drawing/2014/chartex" xmlns:cx1="http://schemas.microsoft.com/office/drawing/2015/9/8/chartex" xmlns:cx2="http://schemas.microsoft.com/office/drawing/2015/10/21/chartex" xmlns:cx3="http://schemas.microsoft.com/office/drawing/2016/5/9/chartex" xmlns:cx4="http://schemas.microsoft.com/office/drawing/2016/5/10/chartex" xmlns:cx5="http://schemas.microsoft.com/office/drawing/2016/5/11/chartex" xmlns:cx6="http://schemas.microsoft.com/office/drawing/2016/5/12/chartex" xmlns:cx7="http://schemas.microsoft.com/office/drawing/2016/5/13/chartex" xmlns:cx8="http://schemas.microsoft.com/office/drawing/2016/5/14/chartex" xmlns:mc="http://schemas.openxmlformats.org/markup-compatibility/2006" xmlns:aink="http://schemas.microsoft.com/office/drawing/2016/ink" xmlns:am3d="http://schemas.microsoft.com/office/drawing/2017/model3d" xmlns:o="urn:schemas-microsoft-com:office:office" xmlns:r="http://schemas.openxmlformats.org/officeDocument/2006/relationships" xmlns:m="http://schemas.openxmlformats.org/officeDocument/2006/math" xmlns:v="urn:schemas-microsoft-com:vml" xmlns:wp14="http://schemas.microsoft.com/office/word/2010/wordprocessingDrawing" xmlns:wp="http://schemas.openxmlformats.org/drawingml/2006/wordprocessingDrawing" xmlns:w10="urn:schemas-microsoft-com:office:word" xmlns:w="http://schemas.openxmlformats.org/wordprocessingml/2006/main" xmlns:w14="http://schemas.microsoft.com/office/word/2010/wordml" xmlns:w15="http://schemas.microsoft.com/office/word/2012/wordml" xmlns:w16cid="http://schemas.microsoft.com/office/word/2016/wordml/cid" xmlns:w16se="http://schemas.microsoft.com/office/word/2015/wordml/symex" xmlns:wpg="http://schemas.microsoft.com/office/word/2010/wordprocessingGroup" xmlns:wpi="http://schemas.microsoft.com/office/word/2010/wordprocessingInk" xmlns:wne="http://schemas.microsoft.com/office/word/2006/wordml" xmlns:wps="http://schemas.microsoft.com/office/word/2010/wordprocessingShape" mc:Ignorable="w14 w15 w16se w16cid wp14">
+<w:numbering xmlns:wpc="http://schemas.microsoft.com/office/word/2010/wordprocessingCanvas" xmlns:cx="http://schemas.microsoft.com/office/drawing/2014/chartex" xmlns:cx1="http://schemas.microsoft.com/office/drawing/2015/9/8/chartex" xmlns:cx2="http://schemas.microsoft.com/office/drawing/2015/10/21/chartex" xmlns:cx3="http://schemas.microsoft.com/office/drawing/2016/5/9/chartex" xmlns:cx4="http://schemas.microsoft.com/office/drawing/2016/5/10/chartex" xmlns:cx5="http://schemas.microsoft.com/office/drawing/2016/5/11/chartex" xmlns:cx6="http://schemas.microsoft.com/office/drawing/2016/5/12/chartex" xmlns:cx7="http://schemas.microsoft.com/office/drawing/2016/5/13/chartex" xmlns:cx8="http://schemas.microsoft.com/office/drawing/2016/5/14/chartex" xmlns:mc="http://schemas.openxmlformats.org/markup-compatibility/2006" xmlns:aink="http://schemas.microsoft.com/office/drawing/2016/ink" xmlns:am3d="http://schemas.microsoft.com/office/drawing/2017/model3d" xmlns:o="urn:schemas-microsoft-com:office:office" xmlns:r="http://schemas.openxmlformats.org/officeDocument/2006/relationships" xmlns:m="http://schemas.openxmlformats.org/officeDocument/2006/math" xmlns:v="urn:schemas-microsoft-com:vml" xmlns:wp14="http://schemas.microsoft.com/office/word/2010/wordprocessingDrawing" xmlns:wp="http://schemas.openxmlformats.org/drawingml/2006/wordprocessingDrawing" xmlns:w10="urn:schemas-microsoft-com:office:word" xmlns:w="http://schemas.openxmlformats.org/wordprocessingml/2006/main" xmlns:w14="http://schemas.microsoft.com/office/word/2010/wordml" xmlns:w15="http://schemas.microsoft.com/office/word/2012/wordml" xmlns:w16cex="http://schemas.microsoft.com/office/word/2018/wordml/cex" xmlns:w16cid="http://schemas.microsoft.com/office/word/2016/wordml/cid" xmlns:w16="http://schemas.microsoft.com/office/word/2018/wordml" xmlns:w16se="http://schemas.microsoft.com/office/word/2015/wordml/symex" xmlns:wpg="http://schemas.microsoft.com/office/word/2010/wordprocessingGroup" xmlns:wpi="http://schemas.microsoft.com/office/word/2010/wordprocessingInk" xmlns:wne="http://schemas.microsoft.com/office/word/2006/wordml" xmlns:wps="http://schemas.microsoft.com/office/word/2010/wordprocessingShape" mc:Ignorable="w14 w15 w16se w16cid w16 w16cex wp14">
   <w:abstractNum w:abstractNumId="0" w15:restartNumberingAfterBreak="0">
     <w:nsid w:val="16697D55"/>
     <w:multiLevelType w:val="hybridMultilevel"/>
@@ -3104,8 +3039,16 @@
 </w:numbering>
 </file>
 
+<file path=word/people.xml><?xml version="1.0" encoding="utf-8"?>
+<w15:people xmlns:wpc="http://schemas.microsoft.com/office/word/2010/wordprocessingCanvas" xmlns:cx="http://schemas.microsoft.com/office/drawing/2014/chartex" xmlns:cx1="http://schemas.microsoft.com/office/drawing/2015/9/8/chartex" xmlns:cx2="http://schemas.microsoft.com/office/drawing/2015/10/21/chartex" xmlns:cx3="http://schemas.microsoft.com/office/drawing/2016/5/9/chartex" xmlns:cx4="http://schemas.microsoft.com/office/drawing/2016/5/10/chartex" xmlns:cx5="http://schemas.microsoft.com/office/drawing/2016/5/11/chartex" xmlns:cx6="http://schemas.microsoft.com/office/drawing/2016/5/12/chartex" xmlns:cx7="http://schemas.microsoft.com/office/drawing/2016/5/13/chartex" xmlns:cx8="http://schemas.microsoft.com/office/drawing/2016/5/14/chartex" xmlns:mc="http://schemas.openxmlformats.org/markup-compatibility/2006" xmlns:aink="http://schemas.microsoft.com/office/drawing/2016/ink" xmlns:am3d="http://schemas.microsoft.com/office/drawing/2017/model3d" xmlns:o="urn:schemas-microsoft-com:office:office" xmlns:r="http://schemas.openxmlformats.org/officeDocument/2006/relationships" xmlns:m="http://schemas.openxmlformats.org/officeDocument/2006/math" xmlns:v="urn:schemas-microsoft-com:vml" xmlns:wp14="http://schemas.microsoft.com/office/word/2010/wordprocessingDrawing" xmlns:wp="http://schemas.openxmlformats.org/drawingml/2006/wordprocessingDrawing" xmlns:w10="urn:schemas-microsoft-com:office:word" xmlns:w="http://schemas.openxmlformats.org/wordprocessingml/2006/main" xmlns:w14="http://schemas.microsoft.com/office/word/2010/wordml" xmlns:w15="http://schemas.microsoft.com/office/word/2012/wordml" xmlns:w16cex="http://schemas.microsoft.com/office/word/2018/wordml/cex" xmlns:w16cid="http://schemas.microsoft.com/office/word/2016/wordml/cid" xmlns:w16="http://schemas.microsoft.com/office/word/2018/wordml" xmlns:w16se="http://schemas.microsoft.com/office/word/2015/wordml/symex" xmlns:wpg="http://schemas.microsoft.com/office/word/2010/wordprocessingGroup" xmlns:wpi="http://schemas.microsoft.com/office/word/2010/wordprocessingInk" xmlns:wne="http://schemas.microsoft.com/office/word/2006/wordml" xmlns:wps="http://schemas.microsoft.com/office/word/2010/wordprocessingShape" mc:Ignorable="w14 w15 w16se w16cid w16 w16cex wp14">
+  <w15:person w15:author="陈 俊宏">
+    <w15:presenceInfo w15:providerId="Windows Live" w15:userId="0427e016da503547"/>
+  </w15:person>
+</w15:people>
+</file>
+
 <file path=word/styles.xml><?xml version="1.0" encoding="utf-8"?>
-<w:styles xmlns:mc="http://schemas.openxmlformats.org/markup-compatibility/2006" xmlns:r="http://schemas.openxmlformats.org/officeDocument/2006/relationships" xmlns:w="http://schemas.openxmlformats.org/wordprocessingml/2006/main" xmlns:w14="http://schemas.microsoft.com/office/word/2010/wordml" xmlns:w15="http://schemas.microsoft.com/office/word/2012/wordml" xmlns:w16cid="http://schemas.microsoft.com/office/word/2016/wordml/cid" xmlns:w16se="http://schemas.microsoft.com/office/word/2015/wordml/symex" mc:Ignorable="w14 w15 w16se w16cid">
+<w:styles xmlns:mc="http://schemas.openxmlformats.org/markup-compatibility/2006" xmlns:r="http://schemas.openxmlformats.org/officeDocument/2006/relationships" xmlns:w="http://schemas.openxmlformats.org/wordprocessingml/2006/main" xmlns:w14="http://schemas.microsoft.com/office/word/2010/wordml" xmlns:w15="http://schemas.microsoft.com/office/word/2012/wordml" xmlns:w16cex="http://schemas.microsoft.com/office/word/2018/wordml/cex" xmlns:w16cid="http://schemas.microsoft.com/office/word/2016/wordml/cid" xmlns:w16="http://schemas.microsoft.com/office/word/2018/wordml" xmlns:w16se="http://schemas.microsoft.com/office/word/2015/wordml/symex" mc:Ignorable="w14 w15 w16se w16cid w16 w16cex">
   <w:docDefaults>
     <w:rPrDefault>
       <w:rPr>
@@ -3908,6 +3851,18 @@
       <w:ind w:firstLineChars="200" w:firstLine="420"/>
     </w:pPr>
   </w:style>
+  <w:style w:type="character" w:styleId="af3">
+    <w:name w:val="FollowedHyperlink"/>
+    <w:basedOn w:val="a0"/>
+    <w:uiPriority w:val="99"/>
+    <w:semiHidden/>
+    <w:unhideWhenUsed/>
+    <w:rsid w:val="00A979A0"/>
+    <w:rPr>
+      <w:color w:val="954F72" w:themeColor="followedHyperlink"/>
+      <w:u w:val="single"/>
+    </w:rPr>
+  </w:style>
 </w:styles>
 </file>
 
